--- a/tarea otros/tarea-EMP-tema4/2.docx
+++ b/tarea otros/tarea-EMP-tema4/2.docx
@@ -1,6 +1,6 @@
 
 <file path=word/document.xml><?xml version="1.0" encoding="utf-8"?>
-<w:document xmlns:o="urn:schemas-microsoft-com:office:office" xmlns:r="http://schemas.openxmlformats.org/officeDocument/2006/relationships" xmlns:v="urn:schemas-microsoft-com:vml" xmlns:w="http://schemas.openxmlformats.org/wordprocessingml/2006/main" xmlns:w10="urn:schemas-microsoft-com:office:word" xmlns:wp="http://schemas.openxmlformats.org/drawingml/2006/wordprocessingDrawing" xmlns:wps="http://schemas.microsoft.com/office/word/2010/wordprocessingShape" xmlns:wpg="http://schemas.microsoft.com/office/word/2010/wordprocessingGroup" xmlns:mc="http://schemas.openxmlformats.org/markup-compatibility/2006" xmlns:wp14="http://schemas.microsoft.com/office/word/2010/wordprocessingDrawing" xmlns:w14="http://schemas.microsoft.com/office/word/2010/wordml" xmlns:w15="http://schemas.microsoft.com/office/word/2012/wordml" mc:Ignorable="w14 wp14 w15">
+<w:document xmlns:o="urn:schemas-microsoft-com:office:office" xmlns:r="http://schemas.openxmlformats.org/officeDocument/2006/relationships" xmlns:v="urn:schemas-microsoft-com:vml" xmlns:w="http://schemas.openxmlformats.org/wordprocessingml/2006/main" xmlns:w10="urn:schemas-microsoft-com:office:word" xmlns:wp="http://schemas.openxmlformats.org/drawingml/2006/wordprocessingDrawing" xmlns:wps="http://schemas.microsoft.com/office/word/2010/wordprocessingShape" xmlns:wpg="http://schemas.microsoft.com/office/word/2010/wordprocessingGroup" xmlns:mc="http://schemas.openxmlformats.org/markup-compatibility/2006" xmlns:wp14="http://schemas.microsoft.com/office/word/2010/wordprocessingDrawing" xmlns:w14="http://schemas.microsoft.com/office/word/2010/wordml" mc:Ignorable="w14 wp14">
   <w:body>
     <w:p>
       <w:pPr>
@@ -45,7 +45,6 @@
         <w:tblW w:w="9400" w:type="dxa"/>
         <w:jc w:val="left"/>
         <w:tblInd w:w="0" w:type="dxa"/>
-        <w:tblLayout w:type="fixed"/>
         <w:tblCellMar>
           <w:top w:w="0" w:type="dxa"/>
           <w:left w:w="108" w:type="dxa"/>
@@ -55,18 +54,21 @@
         <w:tblLook w:val="00bf"/>
       </w:tblPr>
       <w:tblGrid>
-        <w:gridCol w:w="2280"/>
+        <w:gridCol w:w="2279"/>
         <w:gridCol w:w="2420"/>
-        <w:gridCol w:w="1899"/>
-        <w:gridCol w:w="2800"/>
+        <w:gridCol w:w="1"/>
+        <w:gridCol w:w="1897"/>
+        <w:gridCol w:w="1"/>
+        <w:gridCol w:w="2801"/>
       </w:tblGrid>
       <w:tr>
         <w:trPr/>
         <w:tc>
           <w:tcPr>
             <w:tcW w:w="4700" w:type="dxa"/>
-            <w:gridSpan w:val="2"/>
-            <w:tcBorders/>
+            <w:gridSpan w:val="3"/>
+            <w:tcBorders/>
+            <w:shd w:fill="auto" w:val="clear"/>
           </w:tcPr>
           <w:p>
             <w:pPr>
@@ -87,9 +89,7 @@
                 <w:rFonts w:ascii="Verdana" w:hAnsi="Verdana"/>
                 <w:b/>
                 <w:color w:val="auto"/>
-                <w:kern w:val="0"/>
-                <w:sz w:val="24"/>
-                <w:lang w:bidi="ar-SA"/>
+                <w:sz w:val="24"/>
               </w:rPr>
             </w:r>
           </w:p>
@@ -138,9 +138,7 @@
                 <w:rFonts w:ascii="Verdana" w:hAnsi="Verdana"/>
                 <w:b/>
                 <w:color w:val="auto"/>
-                <w:kern w:val="0"/>
-                <w:sz w:val="24"/>
-                <w:lang w:bidi="ar-SA"/>
+                <w:sz w:val="24"/>
               </w:rPr>
             </w:r>
           </w:p>
@@ -148,8 +146,9 @@
         <w:tc>
           <w:tcPr>
             <w:tcW w:w="4699" w:type="dxa"/>
-            <w:gridSpan w:val="2"/>
-            <w:tcBorders/>
+            <w:gridSpan w:val="3"/>
+            <w:tcBorders/>
+            <w:shd w:fill="auto" w:val="clear"/>
           </w:tcPr>
           <w:p>
             <w:pPr>
@@ -170,9 +169,7 @@
                 <w:rFonts w:ascii="Verdana" w:hAnsi="Verdana"/>
                 <w:b/>
                 <w:color w:val="auto"/>
-                <w:kern w:val="0"/>
-                <w:sz w:val="24"/>
-                <w:lang w:bidi="ar-SA"/>
+                <w:sz w:val="24"/>
               </w:rPr>
             </w:r>
           </w:p>
@@ -208,8 +205,9 @@
         <w:trPr/>
         <w:tc>
           <w:tcPr>
-            <w:tcW w:w="2280" w:type="dxa"/>
-            <w:tcBorders/>
+            <w:tcW w:w="2279" w:type="dxa"/>
+            <w:tcBorders/>
+            <w:shd w:fill="auto" w:val="clear"/>
           </w:tcPr>
           <w:p>
             <w:pPr>
@@ -239,6 +237,7 @@
           <w:tcPr>
             <w:tcW w:w="2420" w:type="dxa"/>
             <w:tcBorders/>
+            <w:shd w:fill="auto" w:val="clear"/>
           </w:tcPr>
           <w:p>
             <w:pPr>
@@ -256,50 +255,42 @@
               <w:rPr>
                 <w:rFonts w:ascii="Verdana" w:hAnsi="Verdana"/>
                 <w:color w:val="auto"/>
-                <w:kern w:val="0"/>
-                <w:sz w:val="24"/>
-                <w:lang w:bidi="ar-SA"/>
-              </w:rPr>
-            </w:r>
-          </w:p>
-          <w:p>
-            <w:pPr>
-              <w:pStyle w:val="Normal"/>
-              <w:widowControl/>
-              <w:spacing w:before="0" w:after="0"/>
-              <w:jc w:val="both"/>
-              <w:rPr>
-                <w:rFonts w:ascii="Verdana" w:hAnsi="Verdana"/>
-                <w:color w:val="auto"/>
-                <w:sz w:val="24"/>
-              </w:rPr>
-            </w:pPr>
-            <w:r>
-              <w:rPr>
-                <w:rFonts w:ascii="Verdana" w:hAnsi="Verdana"/>
-                <w:color w:val="auto"/>
-                <w:kern w:val="0"/>
-                <w:sz w:val="24"/>
-                <w:lang w:bidi="ar-SA"/>
-              </w:rPr>
-              <w:t>5</w:t>
-            </w:r>
-            <w:r>
-              <w:rPr>
-                <w:rFonts w:ascii="Verdana" w:hAnsi="Verdana"/>
-                <w:color w:val="auto"/>
-                <w:kern w:val="0"/>
-                <w:sz w:val="24"/>
-                <w:lang w:bidi="ar-SA"/>
-              </w:rPr>
-              <w:t>6.000€</w:t>
-            </w:r>
-          </w:p>
-        </w:tc>
-        <w:tc>
-          <w:tcPr>
-            <w:tcW w:w="1899" w:type="dxa"/>
-            <w:tcBorders/>
+                <w:sz w:val="24"/>
+              </w:rPr>
+            </w:r>
+          </w:p>
+          <w:p>
+            <w:pPr>
+              <w:pStyle w:val="Normal"/>
+              <w:widowControl/>
+              <w:spacing w:before="0" w:after="0"/>
+              <w:jc w:val="both"/>
+              <w:rPr>
+                <w:rFonts w:ascii="Verdana" w:hAnsi="Verdana"/>
+                <w:color w:val="auto"/>
+                <w:sz w:val="24"/>
+              </w:rPr>
+            </w:pPr>
+            <w:r>
+              <w:rPr>
+                <w:rFonts w:ascii="Verdana" w:hAnsi="Verdana"/>
+                <w:b/>
+                <w:bCs/>
+                <w:color w:val="auto"/>
+                <w:kern w:val="0"/>
+                <w:sz w:val="24"/>
+                <w:lang w:bidi="ar-SA"/>
+              </w:rPr>
+              <w:t>56.000€</w:t>
+            </w:r>
+          </w:p>
+        </w:tc>
+        <w:tc>
+          <w:tcPr>
+            <w:tcW w:w="1898" w:type="dxa"/>
+            <w:gridSpan w:val="2"/>
+            <w:tcBorders/>
+            <w:shd w:fill="auto" w:val="clear"/>
           </w:tcPr>
           <w:p>
             <w:pPr>
@@ -320,9 +311,7 @@
                 <w:rFonts w:ascii="Verdana" w:hAnsi="Verdana"/>
                 <w:b/>
                 <w:color w:val="auto"/>
-                <w:kern w:val="0"/>
-                <w:sz w:val="24"/>
-                <w:lang w:bidi="ar-SA"/>
+                <w:sz w:val="24"/>
               </w:rPr>
             </w:r>
           </w:p>
@@ -355,8 +344,10 @@
         </w:tc>
         <w:tc>
           <w:tcPr>
-            <w:tcW w:w="2800" w:type="dxa"/>
-            <w:tcBorders/>
+            <w:tcW w:w="2802" w:type="dxa"/>
+            <w:gridSpan w:val="2"/>
+            <w:tcBorders/>
+            <w:shd w:fill="auto" w:val="clear"/>
           </w:tcPr>
           <w:p>
             <w:pPr>
@@ -391,8 +382,9 @@
         <w:tc>
           <w:tcPr>
             <w:tcW w:w="4700" w:type="dxa"/>
-            <w:gridSpan w:val="2"/>
-            <w:tcBorders/>
+            <w:gridSpan w:val="3"/>
+            <w:tcBorders/>
+            <w:shd w:fill="auto" w:val="clear"/>
           </w:tcPr>
           <w:p>
             <w:pPr>
@@ -433,31 +425,27 @@
               <w:rPr>
                 <w:rFonts w:ascii="Verdana" w:hAnsi="Verdana"/>
                 <w:color w:val="auto"/>
-                <w:kern w:val="0"/>
-                <w:sz w:val="24"/>
-                <w:lang w:bidi="ar-SA"/>
-              </w:rPr>
-            </w:r>
-          </w:p>
-          <w:p>
-            <w:pPr>
-              <w:pStyle w:val="Normal"/>
-              <w:widowControl/>
-              <w:spacing w:before="0" w:after="0"/>
-              <w:jc w:val="both"/>
-              <w:rPr>
-                <w:rFonts w:ascii="Verdana" w:hAnsi="Verdana"/>
-                <w:color w:val="auto"/>
-                <w:sz w:val="24"/>
-              </w:rPr>
-            </w:pPr>
-            <w:r>
-              <w:rPr>
-                <w:rFonts w:ascii="Verdana" w:hAnsi="Verdana"/>
-                <w:color w:val="auto"/>
-                <w:kern w:val="0"/>
-                <w:sz w:val="24"/>
-                <w:lang w:bidi="ar-SA"/>
+                <w:sz w:val="24"/>
+              </w:rPr>
+            </w:r>
+          </w:p>
+          <w:p>
+            <w:pPr>
+              <w:pStyle w:val="Normal"/>
+              <w:widowControl/>
+              <w:spacing w:before="0" w:after="0"/>
+              <w:jc w:val="both"/>
+              <w:rPr>
+                <w:rFonts w:ascii="Verdana" w:hAnsi="Verdana"/>
+                <w:color w:val="auto"/>
+                <w:sz w:val="24"/>
+              </w:rPr>
+            </w:pPr>
+            <w:r>
+              <w:rPr>
+                <w:rFonts w:ascii="Verdana" w:hAnsi="Verdana"/>
+                <w:color w:val="auto"/>
+                <w:sz w:val="24"/>
               </w:rPr>
             </w:r>
           </w:p>
@@ -465,62 +453,51 @@
         <w:tc>
           <w:tcPr>
             <w:tcW w:w="4699" w:type="dxa"/>
-            <w:gridSpan w:val="2"/>
-            <w:tcBorders/>
-          </w:tcPr>
-          <w:p>
-            <w:pPr>
-              <w:pStyle w:val="Normal"/>
-              <w:widowControl/>
-              <w:spacing w:before="0" w:after="0"/>
-              <w:jc w:val="both"/>
-              <w:rPr>
-                <w:rFonts w:ascii="Verdana" w:hAnsi="Verdana"/>
-                <w:color w:val="auto"/>
-                <w:sz w:val="24"/>
-              </w:rPr>
-            </w:pPr>
-            <w:r>
-              <w:rPr>
-                <w:rFonts w:ascii="Verdana" w:hAnsi="Verdana"/>
-                <w:color w:val="auto"/>
-                <w:kern w:val="0"/>
-                <w:sz w:val="24"/>
-                <w:lang w:bidi="ar-SA"/>
-              </w:rPr>
-            </w:r>
-          </w:p>
-          <w:p>
-            <w:pPr>
-              <w:pStyle w:val="Normal"/>
-              <w:widowControl/>
-              <w:spacing w:before="0" w:after="0"/>
-              <w:jc w:val="both"/>
-              <w:rPr>
-                <w:rFonts w:ascii="Verdana" w:hAnsi="Verdana"/>
-                <w:color w:val="auto"/>
-                <w:sz w:val="24"/>
-              </w:rPr>
-            </w:pPr>
-            <w:r>
-              <w:rPr>
-                <w:rFonts w:ascii="Verdana" w:hAnsi="Verdana"/>
-                <w:color w:val="auto"/>
-                <w:kern w:val="0"/>
-                <w:sz w:val="24"/>
-                <w:lang w:bidi="ar-SA"/>
-              </w:rPr>
-              <w:t>Capital Social……….</w:t>
-            </w:r>
-            <w:r>
-              <w:rPr>
-                <w:rFonts w:ascii="Verdana" w:hAnsi="Verdana"/>
-                <w:color w:val="auto"/>
-                <w:kern w:val="0"/>
-                <w:sz w:val="24"/>
-                <w:lang w:bidi="ar-SA"/>
-              </w:rPr>
-              <w:t>38.000€</w:t>
+            <w:gridSpan w:val="3"/>
+            <w:tcBorders/>
+            <w:shd w:fill="auto" w:val="clear"/>
+          </w:tcPr>
+          <w:p>
+            <w:pPr>
+              <w:pStyle w:val="Normal"/>
+              <w:widowControl/>
+              <w:spacing w:before="0" w:after="0"/>
+              <w:jc w:val="both"/>
+              <w:rPr>
+                <w:rFonts w:ascii="Verdana" w:hAnsi="Verdana"/>
+                <w:color w:val="auto"/>
+                <w:sz w:val="24"/>
+              </w:rPr>
+            </w:pPr>
+            <w:r>
+              <w:rPr>
+                <w:rFonts w:ascii="Verdana" w:hAnsi="Verdana"/>
+                <w:color w:val="auto"/>
+                <w:sz w:val="24"/>
+              </w:rPr>
+            </w:r>
+          </w:p>
+          <w:p>
+            <w:pPr>
+              <w:pStyle w:val="Normal"/>
+              <w:widowControl/>
+              <w:spacing w:before="0" w:after="0"/>
+              <w:jc w:val="both"/>
+              <w:rPr>
+                <w:rFonts w:ascii="Verdana" w:hAnsi="Verdana"/>
+                <w:color w:val="auto"/>
+                <w:sz w:val="24"/>
+              </w:rPr>
+            </w:pPr>
+            <w:r>
+              <w:rPr>
+                <w:rFonts w:ascii="Verdana" w:hAnsi="Verdana"/>
+                <w:color w:val="auto"/>
+                <w:kern w:val="0"/>
+                <w:sz w:val="24"/>
+                <w:lang w:bidi="ar-SA"/>
+              </w:rPr>
+              <w:t>Capital Social……….38.000€</w:t>
             </w:r>
           </w:p>
         </w:tc>
@@ -532,9 +509,10 @@
         <w:tc>
           <w:tcPr>
             <w:tcW w:w="4700" w:type="dxa"/>
-            <w:gridSpan w:val="2"/>
+            <w:gridSpan w:val="3"/>
             <w:vMerge w:val="restart"/>
             <w:tcBorders/>
+            <w:shd w:fill="auto" w:val="clear"/>
           </w:tcPr>
           <w:p>
             <w:pPr>
@@ -648,119 +626,58 @@
                 <w:sz w:val="24"/>
                 <w:lang w:bidi="ar-SA"/>
               </w:rPr>
-              <w:t xml:space="preserve">A.A. </w:t>
-            </w:r>
-            <w:r>
-              <w:rPr>
-                <w:rFonts w:ascii="Verdana" w:hAnsi="Verdana"/>
-                <w:color w:val="auto"/>
-                <w:kern w:val="0"/>
-                <w:sz w:val="24"/>
-                <w:lang w:bidi="ar-SA"/>
-              </w:rPr>
-              <w:t>del inmovilizado</w:t>
-            </w:r>
-            <w:r>
-              <w:rPr>
-                <w:rFonts w:ascii="Verdana" w:hAnsi="Verdana"/>
-                <w:color w:val="auto"/>
-                <w:kern w:val="0"/>
-                <w:sz w:val="24"/>
-                <w:lang w:bidi="ar-SA"/>
-              </w:rPr>
-              <w:t xml:space="preserve"> ……...</w:t>
-            </w:r>
-            <w:r>
-              <w:rPr>
-                <w:rFonts w:ascii="Verdana" w:hAnsi="Verdana"/>
-                <w:color w:val="auto"/>
-                <w:kern w:val="0"/>
-                <w:sz w:val="24"/>
-                <w:lang w:bidi="ar-SA"/>
-              </w:rPr>
-              <w:t>(</w:t>
-            </w:r>
-            <w:r>
-              <w:rPr>
-                <w:rFonts w:ascii="Verdana" w:hAnsi="Verdana"/>
-                <w:color w:val="auto"/>
-                <w:kern w:val="0"/>
-                <w:sz w:val="24"/>
-                <w:lang w:bidi="ar-SA"/>
-              </w:rPr>
-              <w:t>10.000€</w:t>
-            </w:r>
-            <w:r>
-              <w:rPr>
-                <w:rFonts w:ascii="Verdana" w:hAnsi="Verdana"/>
-                <w:color w:val="auto"/>
-                <w:kern w:val="0"/>
-                <w:sz w:val="24"/>
-                <w:lang w:bidi="ar-SA"/>
-              </w:rPr>
-              <w:t>)</w:t>
+              <w:t>A.A. del inmovilizado ……...(10.000€)</w:t>
             </w:r>
           </w:p>
         </w:tc>
         <w:tc>
           <w:tcPr>
             <w:tcW w:w="4699" w:type="dxa"/>
-            <w:gridSpan w:val="2"/>
-            <w:tcBorders/>
-          </w:tcPr>
-          <w:p>
-            <w:pPr>
-              <w:pStyle w:val="Normal"/>
-              <w:widowControl/>
-              <w:spacing w:before="0" w:after="0"/>
-              <w:jc w:val="both"/>
-              <w:rPr>
-                <w:rFonts w:ascii="Verdana" w:hAnsi="Verdana"/>
-                <w:color w:val="auto"/>
-                <w:sz w:val="24"/>
-              </w:rPr>
-            </w:pPr>
-            <w:r>
-              <w:rPr>
-                <w:rFonts w:ascii="Verdana" w:hAnsi="Verdana"/>
-                <w:color w:val="auto"/>
-                <w:kern w:val="0"/>
-                <w:sz w:val="24"/>
-                <w:lang w:bidi="ar-SA"/>
-              </w:rPr>
-            </w:r>
-          </w:p>
-          <w:p>
-            <w:pPr>
-              <w:pStyle w:val="Normal"/>
-              <w:widowControl/>
-              <w:spacing w:before="0" w:after="0"/>
-              <w:jc w:val="both"/>
-              <w:rPr>
-                <w:rFonts w:ascii="Verdana" w:hAnsi="Verdana"/>
-                <w:color w:val="auto"/>
-                <w:sz w:val="24"/>
-              </w:rPr>
-            </w:pPr>
-            <w:r>
-              <w:rPr>
-                <w:rFonts w:ascii="Verdana" w:hAnsi="Verdana"/>
-                <w:color w:val="auto"/>
-                <w:kern w:val="0"/>
-                <w:sz w:val="24"/>
-                <w:lang w:bidi="ar-SA"/>
-              </w:rPr>
-              <w:t>Reservas…..</w:t>
-            </w:r>
-            <w:r>
-              <w:rPr>
-                <w:rFonts w:ascii="Verdana" w:hAnsi="Verdana"/>
-                <w:color w:val="auto"/>
-                <w:kern w:val="0"/>
-                <w:sz w:val="24"/>
-                <w:lang w:bidi="ar-SA"/>
-              </w:rPr>
-              <w:t>15.000€</w:t>
+            <w:gridSpan w:val="3"/>
+            <w:tcBorders/>
+            <w:shd w:fill="auto" w:val="clear"/>
+          </w:tcPr>
+          <w:p>
+            <w:pPr>
+              <w:pStyle w:val="Normal"/>
+              <w:widowControl/>
+              <w:spacing w:before="0" w:after="0"/>
+              <w:jc w:val="both"/>
+              <w:rPr>
+                <w:rFonts w:ascii="Verdana" w:hAnsi="Verdana"/>
+                <w:color w:val="auto"/>
+                <w:sz w:val="24"/>
+              </w:rPr>
+            </w:pPr>
+            <w:r>
+              <w:rPr>
+                <w:rFonts w:ascii="Verdana" w:hAnsi="Verdana"/>
+                <w:color w:val="auto"/>
+                <w:sz w:val="24"/>
+              </w:rPr>
+            </w:r>
+          </w:p>
+          <w:p>
+            <w:pPr>
+              <w:pStyle w:val="Normal"/>
+              <w:widowControl/>
+              <w:spacing w:before="0" w:after="0"/>
+              <w:jc w:val="both"/>
+              <w:rPr>
+                <w:rFonts w:ascii="Verdana" w:hAnsi="Verdana"/>
+                <w:color w:val="auto"/>
+                <w:sz w:val="24"/>
+              </w:rPr>
+            </w:pPr>
+            <w:r>
+              <w:rPr>
+                <w:rFonts w:ascii="Verdana" w:hAnsi="Verdana"/>
+                <w:color w:val="auto"/>
+                <w:kern w:val="0"/>
+                <w:sz w:val="24"/>
+                <w:lang w:bidi="ar-SA"/>
+              </w:rPr>
+              <w:t>Reservas…..15.000€</w:t>
             </w:r>
           </w:p>
         </w:tc>
@@ -772,29 +689,28 @@
         <w:tc>
           <w:tcPr>
             <w:tcW w:w="4700" w:type="dxa"/>
-            <w:gridSpan w:val="2"/>
+            <w:gridSpan w:val="3"/>
             <w:vMerge w:val="continue"/>
             <w:tcBorders/>
-          </w:tcPr>
-          <w:p>
-            <w:pPr>
-              <w:pStyle w:val="Normal"/>
-              <w:widowControl/>
-              <w:spacing w:before="0" w:after="0"/>
-              <w:jc w:val="both"/>
-              <w:rPr>
-                <w:rFonts w:ascii="Verdana" w:hAnsi="Verdana"/>
-                <w:color w:val="auto"/>
-                <w:sz w:val="24"/>
-              </w:rPr>
-            </w:pPr>
-            <w:r>
-              <w:rPr>
-                <w:rFonts w:ascii="Verdana" w:hAnsi="Verdana"/>
-                <w:color w:val="auto"/>
-                <w:kern w:val="0"/>
-                <w:sz w:val="24"/>
-                <w:lang w:bidi="ar-SA"/>
+            <w:shd w:fill="auto" w:val="clear"/>
+          </w:tcPr>
+          <w:p>
+            <w:pPr>
+              <w:pStyle w:val="Normal"/>
+              <w:widowControl/>
+              <w:spacing w:before="0" w:after="0"/>
+              <w:jc w:val="both"/>
+              <w:rPr>
+                <w:rFonts w:ascii="Verdana" w:hAnsi="Verdana"/>
+                <w:color w:val="auto"/>
+                <w:sz w:val="24"/>
+              </w:rPr>
+            </w:pPr>
+            <w:r>
+              <w:rPr>
+                <w:rFonts w:ascii="Verdana" w:hAnsi="Verdana"/>
+                <w:color w:val="auto"/>
+                <w:sz w:val="24"/>
               </w:rPr>
             </w:r>
           </w:p>
@@ -802,28 +718,27 @@
         <w:tc>
           <w:tcPr>
             <w:tcW w:w="4699" w:type="dxa"/>
-            <w:gridSpan w:val="2"/>
-            <w:tcBorders/>
-          </w:tcPr>
-          <w:p>
-            <w:pPr>
-              <w:pStyle w:val="Normal"/>
-              <w:widowControl/>
-              <w:spacing w:before="0" w:after="0"/>
-              <w:jc w:val="both"/>
-              <w:rPr>
-                <w:rFonts w:ascii="Verdana" w:hAnsi="Verdana"/>
-                <w:color w:val="auto"/>
-                <w:sz w:val="24"/>
-              </w:rPr>
-            </w:pPr>
-            <w:r>
-              <w:rPr>
-                <w:rFonts w:ascii="Verdana" w:hAnsi="Verdana"/>
-                <w:color w:val="auto"/>
-                <w:kern w:val="0"/>
-                <w:sz w:val="24"/>
-                <w:lang w:bidi="ar-SA"/>
+            <w:gridSpan w:val="3"/>
+            <w:tcBorders/>
+            <w:shd w:fill="auto" w:val="clear"/>
+          </w:tcPr>
+          <w:p>
+            <w:pPr>
+              <w:pStyle w:val="Normal"/>
+              <w:widowControl/>
+              <w:spacing w:before="0" w:after="0"/>
+              <w:jc w:val="both"/>
+              <w:rPr>
+                <w:rFonts w:ascii="Verdana" w:hAnsi="Verdana"/>
+                <w:color w:val="auto"/>
+                <w:sz w:val="24"/>
+              </w:rPr>
+            </w:pPr>
+            <w:r>
+              <w:rPr>
+                <w:rFonts w:ascii="Verdana" w:hAnsi="Verdana"/>
+                <w:color w:val="auto"/>
+                <w:sz w:val="24"/>
               </w:rPr>
             </w:r>
           </w:p>
@@ -859,37 +774,38 @@
         <w:tc>
           <w:tcPr>
             <w:tcW w:w="4700" w:type="dxa"/>
+            <w:gridSpan w:val="3"/>
+            <w:vMerge w:val="continue"/>
+            <w:tcBorders/>
+            <w:shd w:fill="auto" w:val="clear"/>
+          </w:tcPr>
+          <w:p>
+            <w:pPr>
+              <w:pStyle w:val="Normal"/>
+              <w:widowControl/>
+              <w:spacing w:before="0" w:after="0"/>
+              <w:jc w:val="both"/>
+              <w:rPr>
+                <w:rFonts w:ascii="Verdana" w:hAnsi="Verdana"/>
+                <w:color w:val="auto"/>
+                <w:sz w:val="24"/>
+              </w:rPr>
+            </w:pPr>
+            <w:r>
+              <w:rPr>
+                <w:rFonts w:ascii="Verdana" w:hAnsi="Verdana"/>
+                <w:color w:val="auto"/>
+                <w:sz w:val="24"/>
+              </w:rPr>
+            </w:r>
+          </w:p>
+        </w:tc>
+        <w:tc>
+          <w:tcPr>
+            <w:tcW w:w="1898" w:type="dxa"/>
             <w:gridSpan w:val="2"/>
-            <w:vMerge w:val="continue"/>
-            <w:tcBorders/>
-          </w:tcPr>
-          <w:p>
-            <w:pPr>
-              <w:pStyle w:val="Normal"/>
-              <w:widowControl/>
-              <w:spacing w:before="0" w:after="0"/>
-              <w:jc w:val="both"/>
-              <w:rPr>
-                <w:rFonts w:ascii="Verdana" w:hAnsi="Verdana"/>
-                <w:color w:val="auto"/>
-                <w:sz w:val="24"/>
-              </w:rPr>
-            </w:pPr>
-            <w:r>
-              <w:rPr>
-                <w:rFonts w:ascii="Verdana" w:hAnsi="Verdana"/>
-                <w:color w:val="auto"/>
-                <w:kern w:val="0"/>
-                <w:sz w:val="24"/>
-                <w:lang w:bidi="ar-SA"/>
-              </w:rPr>
-            </w:r>
-          </w:p>
-        </w:tc>
-        <w:tc>
-          <w:tcPr>
-            <w:tcW w:w="1899" w:type="dxa"/>
-            <w:tcBorders/>
+            <w:tcBorders/>
+            <w:shd w:fill="auto" w:val="clear"/>
           </w:tcPr>
           <w:p>
             <w:pPr>
@@ -907,9 +823,7 @@
               <w:rPr>
                 <w:rFonts w:ascii="Verdana" w:hAnsi="Verdana"/>
                 <w:color w:val="auto"/>
-                <w:kern w:val="0"/>
-                <w:sz w:val="24"/>
-                <w:lang w:bidi="ar-SA"/>
+                <w:sz w:val="24"/>
               </w:rPr>
             </w:r>
           </w:p>
@@ -940,8 +854,9 @@
         </w:tc>
         <w:tc>
           <w:tcPr>
-            <w:tcW w:w="2800" w:type="dxa"/>
-            <w:tcBorders/>
+            <w:tcW w:w="2801" w:type="dxa"/>
+            <w:tcBorders/>
+            <w:shd w:fill="auto" w:val="clear"/>
           </w:tcPr>
           <w:p>
             <w:pPr>
@@ -959,33 +874,57 @@
               <w:rPr>
                 <w:rFonts w:ascii="Verdana" w:hAnsi="Verdana"/>
                 <w:color w:val="auto"/>
-                <w:kern w:val="0"/>
-                <w:sz w:val="24"/>
-                <w:lang w:bidi="ar-SA"/>
-              </w:rPr>
-            </w:r>
-          </w:p>
-          <w:p>
-            <w:pPr>
-              <w:pStyle w:val="Normal"/>
-              <w:widowControl/>
-              <w:spacing w:before="0" w:after="0"/>
-              <w:jc w:val="both"/>
-              <w:rPr>
-                <w:rFonts w:ascii="Verdana" w:hAnsi="Verdana"/>
-                <w:color w:val="auto"/>
-                <w:sz w:val="24"/>
-              </w:rPr>
-            </w:pPr>
-            <w:r>
-              <w:rPr>
-                <w:rFonts w:ascii="Verdana" w:hAnsi="Verdana"/>
-                <w:color w:val="auto"/>
-                <w:kern w:val="0"/>
-                <w:sz w:val="24"/>
-                <w:lang w:bidi="ar-SA"/>
-              </w:rPr>
-              <w:t>4000€</w:t>
+                <w:sz w:val="24"/>
+              </w:rPr>
+            </w:r>
+          </w:p>
+          <w:p>
+            <w:pPr>
+              <w:pStyle w:val="Normal"/>
+              <w:widowControl/>
+              <w:spacing w:before="0" w:after="0"/>
+              <w:jc w:val="both"/>
+              <w:rPr>
+                <w:rFonts w:ascii="Verdana" w:hAnsi="Verdana"/>
+                <w:color w:val="auto"/>
+                <w:sz w:val="24"/>
+              </w:rPr>
+            </w:pPr>
+            <w:r>
+              <w:rPr>
+                <w:rFonts w:ascii="Verdana" w:hAnsi="Verdana"/>
+                <w:b/>
+                <w:bCs/>
+                <w:color w:val="auto"/>
+                <w:kern w:val="0"/>
+                <w:sz w:val="24"/>
+                <w:lang w:bidi="ar-SA"/>
+              </w:rPr>
+              <w:t>40.</w:t>
+            </w:r>
+            <w:r>
+              <w:rPr>
+                <w:rFonts w:ascii="Verdana" w:hAnsi="Verdana"/>
+                <w:b/>
+                <w:bCs/>
+                <w:color w:val="auto"/>
+                <w:kern w:val="0"/>
+                <w:sz w:val="24"/>
+                <w:lang w:bidi="ar-SA"/>
+              </w:rPr>
+              <w:t>0</w:t>
+            </w:r>
+            <w:r>
+              <w:rPr>
+                <w:rFonts w:ascii="Verdana" w:hAnsi="Verdana"/>
+                <w:b/>
+                <w:bCs/>
+                <w:color w:val="auto"/>
+                <w:kern w:val="0"/>
+                <w:sz w:val="24"/>
+                <w:lang w:bidi="ar-SA"/>
+              </w:rPr>
+              <w:t>00€</w:t>
             </w:r>
           </w:p>
         </w:tc>
@@ -995,37 +934,40 @@
         <w:tc>
           <w:tcPr>
             <w:tcW w:w="4700" w:type="dxa"/>
+            <w:gridSpan w:val="3"/>
+            <w:tcBorders/>
+            <w:shd w:fill="auto" w:val="clear"/>
+          </w:tcPr>
+          <w:p>
+            <w:pPr>
+              <w:pStyle w:val="Normal"/>
+              <w:widowControl/>
+              <w:spacing w:before="0" w:after="0"/>
+              <w:jc w:val="both"/>
+              <w:rPr>
+                <w:rFonts w:ascii="Verdana" w:hAnsi="Verdana"/>
+                <w:color w:val="auto"/>
+                <w:sz w:val="24"/>
+              </w:rPr>
+            </w:pPr>
+            <w:r>
+              <w:rPr>
+                <w:rFonts w:ascii="Verdana" w:hAnsi="Verdana"/>
+                <w:color w:val="auto"/>
+                <w:kern w:val="0"/>
+                <w:sz w:val="24"/>
+                <w:lang w:bidi="ar-SA"/>
+              </w:rPr>
+              <w:t>IFP</w:t>
+            </w:r>
+          </w:p>
+        </w:tc>
+        <w:tc>
+          <w:tcPr>
+            <w:tcW w:w="1898" w:type="dxa"/>
             <w:gridSpan w:val="2"/>
             <w:tcBorders/>
-          </w:tcPr>
-          <w:p>
-            <w:pPr>
-              <w:pStyle w:val="Normal"/>
-              <w:widowControl/>
-              <w:spacing w:before="0" w:after="0"/>
-              <w:jc w:val="both"/>
-              <w:rPr>
-                <w:rFonts w:ascii="Verdana" w:hAnsi="Verdana"/>
-                <w:color w:val="auto"/>
-                <w:sz w:val="24"/>
-              </w:rPr>
-            </w:pPr>
-            <w:r>
-              <w:rPr>
-                <w:rFonts w:ascii="Verdana" w:hAnsi="Verdana"/>
-                <w:color w:val="auto"/>
-                <w:kern w:val="0"/>
-                <w:sz w:val="24"/>
-                <w:lang w:bidi="ar-SA"/>
-              </w:rPr>
-              <w:t>IFP</w:t>
-            </w:r>
-          </w:p>
-        </w:tc>
-        <w:tc>
-          <w:tcPr>
-            <w:tcW w:w="1899" w:type="dxa"/>
-            <w:tcBorders/>
+            <w:shd w:fill="auto" w:val="clear"/>
           </w:tcPr>
           <w:p>
             <w:pPr>
@@ -1053,8 +995,9 @@
         </w:tc>
         <w:tc>
           <w:tcPr>
-            <w:tcW w:w="2800" w:type="dxa"/>
-            <w:tcBorders/>
+            <w:tcW w:w="2801" w:type="dxa"/>
+            <w:tcBorders/>
+            <w:shd w:fill="auto" w:val="clear"/>
           </w:tcPr>
           <w:p>
             <w:pPr>
@@ -1072,32 +1015,34 @@
               <w:rPr>
                 <w:rFonts w:ascii="Verdana" w:hAnsi="Verdana"/>
                 <w:color w:val="auto"/>
-                <w:kern w:val="0"/>
-                <w:sz w:val="24"/>
-                <w:lang w:bidi="ar-SA"/>
-              </w:rPr>
-            </w:r>
-          </w:p>
-          <w:p>
-            <w:pPr>
-              <w:pStyle w:val="Normal"/>
-              <w:widowControl/>
-              <w:spacing w:before="0" w:after="0"/>
-              <w:jc w:val="both"/>
-              <w:rPr>
-                <w:rFonts w:ascii="Verdana" w:hAnsi="Verdana"/>
-                <w:color w:val="auto"/>
-                <w:sz w:val="24"/>
-              </w:rPr>
-            </w:pPr>
-            <w:r>
-              <w:rPr>
-                <w:rFonts w:ascii="Verdana" w:hAnsi="Verdana"/>
-                <w:color w:val="auto"/>
-                <w:kern w:val="0"/>
-                <w:sz w:val="24"/>
-                <w:lang w:bidi="ar-SA"/>
-              </w:rPr>
+                <w:sz w:val="24"/>
+              </w:rPr>
+            </w:r>
+          </w:p>
+          <w:p>
+            <w:pPr>
+              <w:pStyle w:val="Normal"/>
+              <w:widowControl/>
+              <w:spacing w:before="0" w:after="0"/>
+              <w:jc w:val="both"/>
+              <w:rPr>
+                <w:rFonts w:ascii="Verdana" w:hAnsi="Verdana"/>
+                <w:b/>
+                <w:b/>
+                <w:bCs/>
+                <w:color w:val="auto"/>
+                <w:sz w:val="24"/>
+              </w:rPr>
+            </w:pPr>
+            <w:r>
+              <w:rPr>
+                <w:rFonts w:ascii="Verdana" w:hAnsi="Verdana"/>
+                <w:b/>
+                <w:bCs/>
+                <w:color w:val="auto"/>
+                <w:sz w:val="24"/>
+              </w:rPr>
+              <w:t>37.000€</w:t>
             </w:r>
           </w:p>
         </w:tc>
@@ -1106,8 +1051,9 @@
         <w:trPr/>
         <w:tc>
           <w:tcPr>
-            <w:tcW w:w="2280" w:type="dxa"/>
-            <w:tcBorders/>
+            <w:tcW w:w="2279" w:type="dxa"/>
+            <w:tcBorders/>
+            <w:shd w:fill="auto" w:val="clear"/>
           </w:tcPr>
           <w:p>
             <w:pPr>
@@ -1137,6 +1083,7 @@
           <w:tcPr>
             <w:tcW w:w="2420" w:type="dxa"/>
             <w:tcBorders/>
+            <w:shd w:fill="auto" w:val="clear"/>
           </w:tcPr>
           <w:p>
             <w:pPr>
@@ -1154,52 +1101,43 @@
               <w:rPr>
                 <w:rFonts w:ascii="Verdana" w:hAnsi="Verdana"/>
                 <w:color w:val="auto"/>
-                <w:kern w:val="0"/>
-                <w:sz w:val="24"/>
-                <w:lang w:bidi="ar-SA"/>
-              </w:rPr>
-            </w:r>
-          </w:p>
-          <w:p>
-            <w:pPr>
-              <w:pStyle w:val="Normal"/>
-              <w:widowControl/>
-              <w:spacing w:before="0" w:after="0"/>
-              <w:jc w:val="both"/>
-              <w:rPr>
-                <w:rFonts w:ascii="Verdana" w:hAnsi="Verdana"/>
-                <w:color w:val="auto"/>
-                <w:sz w:val="24"/>
-              </w:rPr>
-            </w:pPr>
-            <w:r>
-              <w:rPr>
-                <w:rFonts w:ascii="Verdana" w:hAnsi="Verdana"/>
-                <w:color w:val="auto"/>
-                <w:kern w:val="0"/>
-                <w:sz w:val="24"/>
-                <w:lang w:bidi="ar-SA"/>
-              </w:rPr>
-              <w:t>3</w:t>
-            </w:r>
-            <w:r>
-              <w:rPr>
-                <w:rFonts w:ascii="Verdana" w:hAnsi="Verdana"/>
-                <w:color w:val="auto"/>
-                <w:kern w:val="0"/>
-                <w:sz w:val="24"/>
-                <w:lang w:bidi="ar-SA"/>
-              </w:rPr>
-              <w:t>7.000€</w:t>
-            </w:r>
-          </w:p>
-        </w:tc>
-        <w:tc>
-          <w:tcPr>
-            <w:tcW w:w="4699" w:type="dxa"/>
-            <w:gridSpan w:val="2"/>
+                <w:sz w:val="24"/>
+              </w:rPr>
+            </w:r>
+          </w:p>
+          <w:p>
+            <w:pPr>
+              <w:pStyle w:val="Normal"/>
+              <w:widowControl/>
+              <w:spacing w:before="0" w:after="0"/>
+              <w:jc w:val="both"/>
+              <w:rPr>
+                <w:rFonts w:ascii="Verdana" w:hAnsi="Verdana"/>
+                <w:color w:val="auto"/>
+                <w:sz w:val="24"/>
+              </w:rPr>
+            </w:pPr>
+            <w:r>
+              <w:rPr>
+                <w:rFonts w:ascii="Verdana" w:hAnsi="Verdana"/>
+                <w:b/>
+                <w:bCs/>
+                <w:color w:val="auto"/>
+                <w:kern w:val="0"/>
+                <w:sz w:val="24"/>
+                <w:lang w:bidi="ar-SA"/>
+              </w:rPr>
+              <w:t>37.000€</w:t>
+            </w:r>
+          </w:p>
+        </w:tc>
+        <w:tc>
+          <w:tcPr>
+            <w:tcW w:w="4700" w:type="dxa"/>
+            <w:gridSpan w:val="4"/>
             <w:vMerge w:val="restart"/>
             <w:tcBorders/>
+            <w:shd w:fill="auto" w:val="clear"/>
           </w:tcPr>
           <w:p>
             <w:pPr>
@@ -1312,8 +1250,9 @@
         <w:tc>
           <w:tcPr>
             <w:tcW w:w="4700" w:type="dxa"/>
-            <w:gridSpan w:val="2"/>
-            <w:tcBorders/>
+            <w:gridSpan w:val="3"/>
+            <w:tcBorders/>
+            <w:shd w:fill="auto" w:val="clear"/>
           </w:tcPr>
           <w:p>
             <w:pPr>
@@ -1377,97 +1316,87 @@
               <w:rPr>
                 <w:rFonts w:ascii="Verdana" w:hAnsi="Verdana"/>
                 <w:color w:val="auto"/>
-                <w:kern w:val="0"/>
-                <w:sz w:val="24"/>
-                <w:lang w:bidi="ar-SA"/>
-              </w:rPr>
-            </w:r>
-          </w:p>
-          <w:p>
-            <w:pPr>
-              <w:pStyle w:val="Normal"/>
-              <w:widowControl/>
-              <w:spacing w:before="0" w:after="0"/>
-              <w:jc w:val="both"/>
-              <w:rPr>
-                <w:rFonts w:ascii="Verdana" w:hAnsi="Verdana"/>
-                <w:color w:val="auto"/>
-                <w:sz w:val="24"/>
-              </w:rPr>
-            </w:pPr>
-            <w:r>
-              <w:rPr>
-                <w:rFonts w:ascii="Verdana" w:hAnsi="Verdana"/>
-                <w:color w:val="auto"/>
-                <w:kern w:val="0"/>
-                <w:sz w:val="24"/>
-                <w:lang w:bidi="ar-SA"/>
-              </w:rPr>
-            </w:r>
-          </w:p>
-          <w:p>
-            <w:pPr>
-              <w:pStyle w:val="Normal"/>
-              <w:widowControl/>
-              <w:spacing w:before="0" w:after="0"/>
-              <w:jc w:val="both"/>
-              <w:rPr>
-                <w:rFonts w:ascii="Verdana" w:hAnsi="Verdana"/>
-                <w:color w:val="auto"/>
-                <w:sz w:val="24"/>
-              </w:rPr>
-            </w:pPr>
-            <w:r>
-              <w:rPr>
-                <w:rFonts w:ascii="Verdana" w:hAnsi="Verdana"/>
-                <w:color w:val="auto"/>
-                <w:kern w:val="0"/>
-                <w:sz w:val="24"/>
-                <w:lang w:bidi="ar-SA"/>
-              </w:rPr>
-            </w:r>
-          </w:p>
-          <w:p>
-            <w:pPr>
-              <w:pStyle w:val="Normal"/>
-              <w:widowControl/>
-              <w:spacing w:before="0" w:after="0"/>
-              <w:jc w:val="both"/>
-              <w:rPr>
-                <w:rFonts w:ascii="Verdana" w:hAnsi="Verdana"/>
-                <w:color w:val="auto"/>
-                <w:sz w:val="24"/>
-              </w:rPr>
-            </w:pPr>
-            <w:r>
-              <w:rPr>
-                <w:rFonts w:ascii="Verdana" w:hAnsi="Verdana"/>
-                <w:color w:val="auto"/>
-                <w:kern w:val="0"/>
-                <w:sz w:val="24"/>
-                <w:lang w:bidi="ar-SA"/>
-              </w:rPr>
-            </w:r>
-          </w:p>
-          <w:p>
-            <w:pPr>
-              <w:pStyle w:val="Normal"/>
-              <w:widowControl/>
-              <w:spacing w:before="0" w:after="0"/>
-              <w:jc w:val="both"/>
-              <w:rPr>
-                <w:rFonts w:ascii="Verdana" w:hAnsi="Verdana"/>
-                <w:color w:val="auto"/>
-                <w:sz w:val="24"/>
-              </w:rPr>
-            </w:pPr>
-            <w:r>
-              <w:rPr>
-                <w:rFonts w:ascii="Verdana" w:hAnsi="Verdana"/>
-                <w:color w:val="auto"/>
-                <w:kern w:val="0"/>
-                <w:sz w:val="24"/>
-                <w:lang w:bidi="ar-SA"/>
+                <w:sz w:val="24"/>
+              </w:rPr>
+            </w:r>
+          </w:p>
+          <w:p>
+            <w:pPr>
+              <w:pStyle w:val="Normal"/>
+              <w:widowControl/>
+              <w:spacing w:before="0" w:after="0"/>
+              <w:jc w:val="both"/>
+              <w:rPr>
+                <w:rFonts w:ascii="Verdana" w:hAnsi="Verdana"/>
+                <w:color w:val="auto"/>
+                <w:sz w:val="24"/>
+              </w:rPr>
+            </w:pPr>
+            <w:r>
+              <w:rPr>
+                <w:rFonts w:ascii="Verdana" w:hAnsi="Verdana"/>
+                <w:color w:val="auto"/>
+                <w:sz w:val="24"/>
+              </w:rPr>
+            </w:r>
+          </w:p>
+          <w:p>
+            <w:pPr>
+              <w:pStyle w:val="Normal"/>
+              <w:widowControl/>
+              <w:spacing w:before="0" w:after="0"/>
+              <w:jc w:val="both"/>
+              <w:rPr>
+                <w:rFonts w:ascii="Verdana" w:hAnsi="Verdana"/>
+                <w:color w:val="auto"/>
+                <w:sz w:val="24"/>
+              </w:rPr>
+            </w:pPr>
+            <w:r>
+              <w:rPr>
+                <w:rFonts w:ascii="Verdana" w:hAnsi="Verdana"/>
+                <w:color w:val="auto"/>
+                <w:sz w:val="24"/>
+              </w:rPr>
+            </w:r>
+          </w:p>
+          <w:p>
+            <w:pPr>
+              <w:pStyle w:val="Normal"/>
+              <w:widowControl/>
+              <w:spacing w:before="0" w:after="0"/>
+              <w:jc w:val="both"/>
+              <w:rPr>
+                <w:rFonts w:ascii="Verdana" w:hAnsi="Verdana"/>
+                <w:color w:val="auto"/>
+                <w:sz w:val="24"/>
+              </w:rPr>
+            </w:pPr>
+            <w:r>
+              <w:rPr>
+                <w:rFonts w:ascii="Verdana" w:hAnsi="Verdana"/>
+                <w:color w:val="auto"/>
+                <w:sz w:val="24"/>
+              </w:rPr>
+            </w:r>
+          </w:p>
+          <w:p>
+            <w:pPr>
+              <w:pStyle w:val="Normal"/>
+              <w:widowControl/>
+              <w:spacing w:before="0" w:after="0"/>
+              <w:jc w:val="both"/>
+              <w:rPr>
+                <w:rFonts w:ascii="Verdana" w:hAnsi="Verdana"/>
+                <w:color w:val="auto"/>
+                <w:sz w:val="24"/>
+              </w:rPr>
+            </w:pPr>
+            <w:r>
+              <w:rPr>
+                <w:rFonts w:ascii="Verdana" w:hAnsi="Verdana"/>
+                <w:color w:val="auto"/>
+                <w:sz w:val="24"/>
               </w:rPr>
             </w:r>
           </w:p>
@@ -1475,29 +1404,28 @@
         <w:tc>
           <w:tcPr>
             <w:tcW w:w="4699" w:type="dxa"/>
-            <w:gridSpan w:val="2"/>
+            <w:gridSpan w:val="3"/>
             <w:vMerge w:val="continue"/>
             <w:tcBorders/>
-          </w:tcPr>
-          <w:p>
-            <w:pPr>
-              <w:pStyle w:val="Normal"/>
-              <w:widowControl/>
-              <w:spacing w:before="0" w:after="0"/>
-              <w:jc w:val="both"/>
-              <w:rPr>
-                <w:rFonts w:ascii="Verdana" w:hAnsi="Verdana"/>
-                <w:color w:val="auto"/>
-                <w:sz w:val="24"/>
-              </w:rPr>
-            </w:pPr>
-            <w:r>
-              <w:rPr>
-                <w:rFonts w:ascii="Verdana" w:hAnsi="Verdana"/>
-                <w:color w:val="auto"/>
-                <w:kern w:val="0"/>
-                <w:sz w:val="24"/>
-                <w:lang w:bidi="ar-SA"/>
+            <w:shd w:fill="auto" w:val="clear"/>
+          </w:tcPr>
+          <w:p>
+            <w:pPr>
+              <w:pStyle w:val="Normal"/>
+              <w:widowControl/>
+              <w:spacing w:before="0" w:after="0"/>
+              <w:jc w:val="both"/>
+              <w:rPr>
+                <w:rFonts w:ascii="Verdana" w:hAnsi="Verdana"/>
+                <w:color w:val="auto"/>
+                <w:sz w:val="24"/>
+              </w:rPr>
+            </w:pPr>
+            <w:r>
+              <w:rPr>
+                <w:rFonts w:ascii="Verdana" w:hAnsi="Verdana"/>
+                <w:color w:val="auto"/>
+                <w:sz w:val="24"/>
               </w:rPr>
             </w:r>
           </w:p>
@@ -1508,8 +1436,9 @@
         <w:tc>
           <w:tcPr>
             <w:tcW w:w="4700" w:type="dxa"/>
-            <w:gridSpan w:val="2"/>
-            <w:tcBorders/>
+            <w:gridSpan w:val="3"/>
+            <w:tcBorders/>
+            <w:shd w:fill="auto" w:val="clear"/>
           </w:tcPr>
           <w:p>
             <w:pPr>
@@ -1619,53 +1548,47 @@
               <w:rPr>
                 <w:rFonts w:ascii="Verdana" w:hAnsi="Verdana"/>
                 <w:color w:val="auto"/>
-                <w:kern w:val="0"/>
-                <w:sz w:val="24"/>
-                <w:lang w:bidi="ar-SA"/>
-              </w:rPr>
-            </w:r>
-          </w:p>
-          <w:p>
-            <w:pPr>
-              <w:pStyle w:val="Normal"/>
-              <w:widowControl/>
-              <w:spacing w:before="0" w:after="0"/>
-              <w:jc w:val="both"/>
-              <w:rPr>
-                <w:rFonts w:ascii="Verdana" w:hAnsi="Verdana"/>
-                <w:color w:val="auto"/>
-                <w:sz w:val="24"/>
-              </w:rPr>
-            </w:pPr>
-            <w:r>
-              <w:rPr>
-                <w:rFonts w:ascii="Verdana" w:hAnsi="Verdana"/>
-                <w:color w:val="auto"/>
-                <w:kern w:val="0"/>
-                <w:sz w:val="24"/>
-                <w:lang w:bidi="ar-SA"/>
-              </w:rPr>
-            </w:r>
-          </w:p>
-          <w:p>
-            <w:pPr>
-              <w:pStyle w:val="Normal"/>
-              <w:widowControl/>
-              <w:spacing w:before="0" w:after="0"/>
-              <w:jc w:val="both"/>
-              <w:rPr>
-                <w:rFonts w:ascii="Verdana" w:hAnsi="Verdana"/>
-                <w:color w:val="auto"/>
-                <w:sz w:val="24"/>
-              </w:rPr>
-            </w:pPr>
-            <w:r>
-              <w:rPr>
-                <w:rFonts w:ascii="Verdana" w:hAnsi="Verdana"/>
-                <w:color w:val="auto"/>
-                <w:kern w:val="0"/>
-                <w:sz w:val="24"/>
-                <w:lang w:bidi="ar-SA"/>
+                <w:sz w:val="24"/>
+              </w:rPr>
+            </w:r>
+          </w:p>
+          <w:p>
+            <w:pPr>
+              <w:pStyle w:val="Normal"/>
+              <w:widowControl/>
+              <w:spacing w:before="0" w:after="0"/>
+              <w:jc w:val="both"/>
+              <w:rPr>
+                <w:rFonts w:ascii="Verdana" w:hAnsi="Verdana"/>
+                <w:color w:val="auto"/>
+                <w:sz w:val="24"/>
+              </w:rPr>
+            </w:pPr>
+            <w:r>
+              <w:rPr>
+                <w:rFonts w:ascii="Verdana" w:hAnsi="Verdana"/>
+                <w:color w:val="auto"/>
+                <w:sz w:val="24"/>
+              </w:rPr>
+            </w:r>
+          </w:p>
+          <w:p>
+            <w:pPr>
+              <w:pStyle w:val="Normal"/>
+              <w:widowControl/>
+              <w:spacing w:before="0" w:after="0"/>
+              <w:jc w:val="both"/>
+              <w:rPr>
+                <w:rFonts w:ascii="Verdana" w:hAnsi="Verdana"/>
+                <w:color w:val="auto"/>
+                <w:sz w:val="24"/>
+              </w:rPr>
+            </w:pPr>
+            <w:r>
+              <w:rPr>
+                <w:rFonts w:ascii="Verdana" w:hAnsi="Verdana"/>
+                <w:color w:val="auto"/>
+                <w:sz w:val="24"/>
               </w:rPr>
             </w:r>
           </w:p>
@@ -1673,32 +1596,31 @@
         <w:tc>
           <w:tcPr>
             <w:tcW w:w="4699" w:type="dxa"/>
-            <w:gridSpan w:val="2"/>
+            <w:gridSpan w:val="3"/>
             <w:vMerge w:val="continue"/>
             <w:tcBorders/>
-          </w:tcPr>
-          <w:p>
-            <w:pPr>
-              <w:pStyle w:val="Normal"/>
-              <w:widowControl/>
-              <w:spacing w:before="0" w:after="0"/>
-              <w:jc w:val="both"/>
-              <w:rPr>
-                <w:rFonts w:ascii="Verdana" w:hAnsi="Verdana"/>
-                <w:b/>
-                <w:b/>
-                <w:color w:val="auto"/>
-                <w:sz w:val="24"/>
-              </w:rPr>
-            </w:pPr>
-            <w:r>
-              <w:rPr>
-                <w:rFonts w:ascii="Verdana" w:hAnsi="Verdana"/>
-                <w:b/>
-                <w:color w:val="auto"/>
-                <w:kern w:val="0"/>
-                <w:sz w:val="24"/>
-                <w:lang w:bidi="ar-SA"/>
+            <w:shd w:fill="auto" w:val="clear"/>
+          </w:tcPr>
+          <w:p>
+            <w:pPr>
+              <w:pStyle w:val="Normal"/>
+              <w:widowControl/>
+              <w:spacing w:before="0" w:after="0"/>
+              <w:jc w:val="both"/>
+              <w:rPr>
+                <w:rFonts w:ascii="Verdana" w:hAnsi="Verdana"/>
+                <w:b/>
+                <w:b/>
+                <w:color w:val="auto"/>
+                <w:sz w:val="24"/>
+              </w:rPr>
+            </w:pPr>
+            <w:r>
+              <w:rPr>
+                <w:rFonts w:ascii="Verdana" w:hAnsi="Verdana"/>
+                <w:b/>
+                <w:color w:val="auto"/>
+                <w:sz w:val="24"/>
               </w:rPr>
             </w:r>
           </w:p>
@@ -1711,84 +1633,87 @@
         <w:tc>
           <w:tcPr>
             <w:tcW w:w="4700" w:type="dxa"/>
+            <w:gridSpan w:val="3"/>
+            <w:vMerge w:val="restart"/>
+            <w:tcBorders/>
+            <w:shd w:fill="auto" w:val="clear"/>
+          </w:tcPr>
+          <w:p>
+            <w:pPr>
+              <w:pStyle w:val="Normal"/>
+              <w:widowControl/>
+              <w:spacing w:before="0" w:after="0"/>
+              <w:jc w:val="both"/>
+              <w:rPr>
+                <w:rFonts w:ascii="Verdana" w:hAnsi="Verdana"/>
+                <w:color w:val="auto"/>
+                <w:sz w:val="24"/>
+              </w:rPr>
+            </w:pPr>
+            <w:r>
+              <w:rPr>
+                <w:rFonts w:ascii="Verdana" w:hAnsi="Verdana"/>
+                <w:color w:val="auto"/>
+                <w:kern w:val="0"/>
+                <w:sz w:val="24"/>
+                <w:lang w:bidi="ar-SA"/>
+              </w:rPr>
+              <w:t>Disponible</w:t>
+            </w:r>
+          </w:p>
+          <w:p>
+            <w:pPr>
+              <w:pStyle w:val="Normal"/>
+              <w:widowControl/>
+              <w:spacing w:before="0" w:after="0"/>
+              <w:jc w:val="both"/>
+              <w:rPr>
+                <w:rFonts w:ascii="Verdana" w:hAnsi="Verdana"/>
+                <w:color w:val="auto"/>
+                <w:sz w:val="24"/>
+              </w:rPr>
+            </w:pPr>
+            <w:r>
+              <w:rPr>
+                <w:rFonts w:ascii="Verdana" w:hAnsi="Verdana"/>
+                <w:color w:val="auto"/>
+                <w:kern w:val="0"/>
+                <w:sz w:val="24"/>
+                <w:lang w:bidi="ar-SA"/>
+              </w:rPr>
+              <w:t>Bancos c/c…..5.000€</w:t>
+            </w:r>
+          </w:p>
+          <w:p>
+            <w:pPr>
+              <w:pStyle w:val="Normal"/>
+              <w:widowControl/>
+              <w:spacing w:before="0" w:after="0"/>
+              <w:jc w:val="both"/>
+              <w:rPr>
+                <w:rFonts w:ascii="Verdana" w:hAnsi="Verdana"/>
+                <w:color w:val="auto"/>
+                <w:sz w:val="24"/>
+              </w:rPr>
+            </w:pPr>
+            <w:r>
+              <w:rPr>
+                <w:rFonts w:ascii="Verdana" w:hAnsi="Verdana"/>
+                <w:color w:val="auto"/>
+                <w:kern w:val="0"/>
+                <w:sz w:val="24"/>
+                <w:lang w:bidi="ar-SA"/>
+              </w:rPr>
+              <w:t>caja, dinero efectivo…..2.000€</w:t>
+            </w:r>
+          </w:p>
+        </w:tc>
+        <w:tc>
+          <w:tcPr>
+            <w:tcW w:w="1898" w:type="dxa"/>
             <w:gridSpan w:val="2"/>
-            <w:vMerge w:val="restart"/>
-            <w:tcBorders/>
-          </w:tcPr>
-          <w:p>
-            <w:pPr>
-              <w:pStyle w:val="Normal"/>
-              <w:widowControl/>
-              <w:spacing w:before="0" w:after="0"/>
-              <w:jc w:val="both"/>
-              <w:rPr>
-                <w:rFonts w:ascii="Verdana" w:hAnsi="Verdana"/>
-                <w:color w:val="auto"/>
-                <w:sz w:val="24"/>
-              </w:rPr>
-            </w:pPr>
-            <w:r>
-              <w:rPr>
-                <w:rFonts w:ascii="Verdana" w:hAnsi="Verdana"/>
-                <w:color w:val="auto"/>
-                <w:kern w:val="0"/>
-                <w:sz w:val="24"/>
-                <w:lang w:bidi="ar-SA"/>
-              </w:rPr>
-              <w:t>Disponible</w:t>
-            </w:r>
-          </w:p>
-          <w:p>
-            <w:pPr>
-              <w:pStyle w:val="Normal"/>
-              <w:widowControl/>
-              <w:spacing w:before="0" w:after="0"/>
-              <w:jc w:val="both"/>
-              <w:rPr>
-                <w:rFonts w:ascii="Verdana" w:hAnsi="Verdana"/>
-                <w:color w:val="auto"/>
-                <w:sz w:val="24"/>
-              </w:rPr>
-            </w:pPr>
-            <w:r>
-              <w:rPr>
-                <w:rFonts w:ascii="Verdana" w:hAnsi="Verdana"/>
-                <w:color w:val="auto"/>
-                <w:kern w:val="0"/>
-                <w:sz w:val="24"/>
-                <w:lang w:bidi="ar-SA"/>
-              </w:rPr>
-              <w:t>Bancos c/c…..5.000€</w:t>
-            </w:r>
-          </w:p>
-          <w:p>
-            <w:pPr>
-              <w:pStyle w:val="Normal"/>
-              <w:widowControl/>
-              <w:spacing w:before="0" w:after="0"/>
-              <w:jc w:val="both"/>
-              <w:rPr>
-                <w:rFonts w:ascii="Verdana" w:hAnsi="Verdana"/>
-                <w:color w:val="auto"/>
-                <w:sz w:val="24"/>
-              </w:rPr>
-            </w:pPr>
-            <w:r>
-              <w:rPr>
-                <w:rFonts w:ascii="Verdana" w:hAnsi="Verdana"/>
-                <w:color w:val="auto"/>
-                <w:kern w:val="0"/>
-                <w:sz w:val="24"/>
-                <w:lang w:bidi="ar-SA"/>
-              </w:rPr>
-              <w:t>caja, dinero efectivo…..2.000€</w:t>
-            </w:r>
-          </w:p>
-        </w:tc>
-        <w:tc>
-          <w:tcPr>
-            <w:tcW w:w="1899" w:type="dxa"/>
-            <w:tcBorders/>
+            <w:tcBorders/>
+            <w:shd w:fill="auto" w:val="clear"/>
           </w:tcPr>
           <w:p>
             <w:pPr>
@@ -1816,8 +1741,9 @@
         </w:tc>
         <w:tc>
           <w:tcPr>
-            <w:tcW w:w="2800" w:type="dxa"/>
-            <w:tcBorders/>
+            <w:tcW w:w="2801" w:type="dxa"/>
+            <w:tcBorders/>
+            <w:shd w:fill="auto" w:val="clear"/>
           </w:tcPr>
           <w:p>
             <w:pPr>
@@ -1835,32 +1761,34 @@
               <w:rPr>
                 <w:rFonts w:ascii="Verdana" w:hAnsi="Verdana"/>
                 <w:color w:val="auto"/>
-                <w:kern w:val="0"/>
-                <w:sz w:val="24"/>
-                <w:lang w:bidi="ar-SA"/>
-              </w:rPr>
-            </w:r>
-          </w:p>
-          <w:p>
-            <w:pPr>
-              <w:pStyle w:val="Normal"/>
-              <w:widowControl/>
-              <w:spacing w:before="0" w:after="0"/>
-              <w:jc w:val="both"/>
-              <w:rPr>
-                <w:rFonts w:ascii="Verdana" w:hAnsi="Verdana"/>
-                <w:color w:val="auto"/>
-                <w:sz w:val="24"/>
-              </w:rPr>
-            </w:pPr>
-            <w:r>
-              <w:rPr>
-                <w:rFonts w:ascii="Verdana" w:hAnsi="Verdana"/>
-                <w:color w:val="auto"/>
-                <w:kern w:val="0"/>
-                <w:sz w:val="24"/>
-                <w:lang w:bidi="ar-SA"/>
-              </w:rPr>
+                <w:sz w:val="24"/>
+              </w:rPr>
+            </w:r>
+          </w:p>
+          <w:p>
+            <w:pPr>
+              <w:pStyle w:val="Normal"/>
+              <w:widowControl/>
+              <w:spacing w:before="0" w:after="0"/>
+              <w:jc w:val="both"/>
+              <w:rPr>
+                <w:rFonts w:ascii="Verdana" w:hAnsi="Verdana"/>
+                <w:b/>
+                <w:b/>
+                <w:bCs/>
+                <w:color w:val="auto"/>
+                <w:sz w:val="24"/>
+              </w:rPr>
+            </w:pPr>
+            <w:r>
+              <w:rPr>
+                <w:rFonts w:ascii="Verdana" w:hAnsi="Verdana"/>
+                <w:b/>
+                <w:bCs/>
+                <w:color w:val="auto"/>
+                <w:sz w:val="24"/>
+              </w:rPr>
+              <w:t>3000€</w:t>
             </w:r>
           </w:p>
         </w:tc>
@@ -1872,29 +1800,28 @@
         <w:tc>
           <w:tcPr>
             <w:tcW w:w="4700" w:type="dxa"/>
-            <w:gridSpan w:val="2"/>
+            <w:gridSpan w:val="3"/>
             <w:vMerge w:val="continue"/>
             <w:tcBorders/>
-          </w:tcPr>
-          <w:p>
-            <w:pPr>
-              <w:pStyle w:val="Normal"/>
-              <w:widowControl/>
-              <w:spacing w:before="0" w:after="0"/>
-              <w:jc w:val="both"/>
-              <w:rPr>
-                <w:rFonts w:ascii="Verdana" w:hAnsi="Verdana"/>
-                <w:color w:val="auto"/>
-                <w:sz w:val="24"/>
-              </w:rPr>
-            </w:pPr>
-            <w:r>
-              <w:rPr>
-                <w:rFonts w:ascii="Verdana" w:hAnsi="Verdana"/>
-                <w:color w:val="auto"/>
-                <w:kern w:val="0"/>
-                <w:sz w:val="24"/>
-                <w:lang w:bidi="ar-SA"/>
+            <w:shd w:fill="auto" w:val="clear"/>
+          </w:tcPr>
+          <w:p>
+            <w:pPr>
+              <w:pStyle w:val="Normal"/>
+              <w:widowControl/>
+              <w:spacing w:before="0" w:after="0"/>
+              <w:jc w:val="both"/>
+              <w:rPr>
+                <w:rFonts w:ascii="Verdana" w:hAnsi="Verdana"/>
+                <w:color w:val="auto"/>
+                <w:sz w:val="24"/>
+              </w:rPr>
+            </w:pPr>
+            <w:r>
+              <w:rPr>
+                <w:rFonts w:ascii="Verdana" w:hAnsi="Verdana"/>
+                <w:color w:val="auto"/>
+                <w:sz w:val="24"/>
               </w:rPr>
             </w:r>
           </w:p>
@@ -1902,8 +1829,9 @@
         <w:tc>
           <w:tcPr>
             <w:tcW w:w="4699" w:type="dxa"/>
-            <w:gridSpan w:val="2"/>
-            <w:tcBorders/>
+            <w:gridSpan w:val="3"/>
+            <w:tcBorders/>
+            <w:shd w:fill="auto" w:val="clear"/>
           </w:tcPr>
           <w:p>
             <w:pPr>
@@ -1944,53 +1872,47 @@
               <w:rPr>
                 <w:rFonts w:ascii="Verdana" w:hAnsi="Verdana"/>
                 <w:color w:val="auto"/>
-                <w:kern w:val="0"/>
-                <w:sz w:val="24"/>
-                <w:lang w:bidi="ar-SA"/>
-              </w:rPr>
-            </w:r>
-          </w:p>
-          <w:p>
-            <w:pPr>
-              <w:pStyle w:val="Normal"/>
-              <w:widowControl/>
-              <w:spacing w:before="0" w:after="0"/>
-              <w:jc w:val="both"/>
-              <w:rPr>
-                <w:rFonts w:ascii="Verdana" w:hAnsi="Verdana"/>
-                <w:color w:val="auto"/>
-                <w:sz w:val="24"/>
-              </w:rPr>
-            </w:pPr>
-            <w:r>
-              <w:rPr>
-                <w:rFonts w:ascii="Verdana" w:hAnsi="Verdana"/>
-                <w:color w:val="auto"/>
-                <w:kern w:val="0"/>
-                <w:sz w:val="24"/>
-                <w:lang w:bidi="ar-SA"/>
-              </w:rPr>
-            </w:r>
-          </w:p>
-          <w:p>
-            <w:pPr>
-              <w:pStyle w:val="Normal"/>
-              <w:widowControl/>
-              <w:spacing w:before="0" w:after="0"/>
-              <w:jc w:val="both"/>
-              <w:rPr>
-                <w:rFonts w:ascii="Verdana" w:hAnsi="Verdana"/>
-                <w:color w:val="auto"/>
-                <w:sz w:val="24"/>
-              </w:rPr>
-            </w:pPr>
-            <w:r>
-              <w:rPr>
-                <w:rFonts w:ascii="Verdana" w:hAnsi="Verdana"/>
-                <w:color w:val="auto"/>
-                <w:kern w:val="0"/>
-                <w:sz w:val="24"/>
-                <w:lang w:bidi="ar-SA"/>
+                <w:sz w:val="24"/>
+              </w:rPr>
+            </w:r>
+          </w:p>
+          <w:p>
+            <w:pPr>
+              <w:pStyle w:val="Normal"/>
+              <w:widowControl/>
+              <w:spacing w:before="0" w:after="0"/>
+              <w:jc w:val="both"/>
+              <w:rPr>
+                <w:rFonts w:ascii="Verdana" w:hAnsi="Verdana"/>
+                <w:color w:val="auto"/>
+                <w:sz w:val="24"/>
+              </w:rPr>
+            </w:pPr>
+            <w:r>
+              <w:rPr>
+                <w:rFonts w:ascii="Verdana" w:hAnsi="Verdana"/>
+                <w:color w:val="auto"/>
+                <w:sz w:val="24"/>
+              </w:rPr>
+            </w:r>
+          </w:p>
+          <w:p>
+            <w:pPr>
+              <w:pStyle w:val="Normal"/>
+              <w:widowControl/>
+              <w:spacing w:before="0" w:after="0"/>
+              <w:jc w:val="both"/>
+              <w:rPr>
+                <w:rFonts w:ascii="Verdana" w:hAnsi="Verdana"/>
+                <w:color w:val="auto"/>
+                <w:sz w:val="24"/>
+              </w:rPr>
+            </w:pPr>
+            <w:r>
+              <w:rPr>
+                <w:rFonts w:ascii="Verdana" w:hAnsi="Verdana"/>
+                <w:color w:val="auto"/>
+                <w:sz w:val="24"/>
               </w:rPr>
             </w:r>
           </w:p>
@@ -2010,9 +1932,7 @@
               <w:rPr>
                 <w:rFonts w:ascii="Verdana" w:hAnsi="Verdana"/>
                 <w:color w:val="auto"/>
-                <w:kern w:val="0"/>
-                <w:sz w:val="24"/>
-                <w:lang w:bidi="ar-SA"/>
+                <w:sz w:val="24"/>
               </w:rPr>
             </w:r>
           </w:p>
@@ -2032,9 +1952,7 @@
               <w:rPr>
                 <w:rFonts w:ascii="Verdana" w:hAnsi="Verdana"/>
                 <w:color w:val="auto"/>
-                <w:kern w:val="0"/>
-                <w:sz w:val="24"/>
-                <w:lang w:bidi="ar-SA"/>
+                <w:sz w:val="24"/>
               </w:rPr>
             </w:r>
           </w:p>
@@ -2054,31 +1972,27 @@
               <w:rPr>
                 <w:rFonts w:ascii="Verdana" w:hAnsi="Verdana"/>
                 <w:color w:val="auto"/>
-                <w:kern w:val="0"/>
-                <w:sz w:val="24"/>
-                <w:lang w:bidi="ar-SA"/>
-              </w:rPr>
-            </w:r>
-          </w:p>
-          <w:p>
-            <w:pPr>
-              <w:pStyle w:val="Normal"/>
-              <w:widowControl/>
-              <w:spacing w:before="0" w:after="0"/>
-              <w:jc w:val="both"/>
-              <w:rPr>
-                <w:rFonts w:ascii="Verdana" w:hAnsi="Verdana"/>
-                <w:color w:val="auto"/>
-                <w:sz w:val="24"/>
-              </w:rPr>
-            </w:pPr>
-            <w:r>
-              <w:rPr>
-                <w:rFonts w:ascii="Verdana" w:hAnsi="Verdana"/>
-                <w:color w:val="auto"/>
-                <w:kern w:val="0"/>
-                <w:sz w:val="24"/>
-                <w:lang w:bidi="ar-SA"/>
+                <w:sz w:val="24"/>
+              </w:rPr>
+            </w:r>
+          </w:p>
+          <w:p>
+            <w:pPr>
+              <w:pStyle w:val="Normal"/>
+              <w:widowControl/>
+              <w:spacing w:before="0" w:after="0"/>
+              <w:jc w:val="both"/>
+              <w:rPr>
+                <w:rFonts w:ascii="Verdana" w:hAnsi="Verdana"/>
+                <w:color w:val="auto"/>
+                <w:sz w:val="24"/>
+              </w:rPr>
+            </w:pPr>
+            <w:r>
+              <w:rPr>
+                <w:rFonts w:ascii="Verdana" w:hAnsi="Verdana"/>
+                <w:color w:val="auto"/>
+                <w:sz w:val="24"/>
               </w:rPr>
             </w:r>
           </w:p>
@@ -2089,115 +2003,79 @@
         <w:tc>
           <w:tcPr>
             <w:tcW w:w="4700" w:type="dxa"/>
-            <w:gridSpan w:val="2"/>
-            <w:tcBorders/>
-          </w:tcPr>
-          <w:p>
-            <w:pPr>
-              <w:pStyle w:val="Normal"/>
-              <w:widowControl/>
-              <w:spacing w:before="0" w:after="0"/>
-              <w:jc w:val="both"/>
-              <w:rPr>
-                <w:rFonts w:ascii="Verdana" w:hAnsi="Verdana"/>
-                <w:b/>
-                <w:b/>
-                <w:color w:val="auto"/>
-                <w:sz w:val="24"/>
-              </w:rPr>
-            </w:pPr>
-            <w:r>
-              <w:rPr>
-                <w:rFonts w:ascii="Verdana" w:hAnsi="Verdana"/>
-                <w:b/>
-                <w:color w:val="auto"/>
-                <w:kern w:val="0"/>
-                <w:sz w:val="24"/>
-                <w:lang w:bidi="ar-SA"/>
-              </w:rPr>
-            </w:r>
-          </w:p>
-          <w:p>
-            <w:pPr>
-              <w:pStyle w:val="Normal"/>
-              <w:widowControl/>
-              <w:spacing w:before="0" w:after="0"/>
-              <w:jc w:val="both"/>
-              <w:rPr>
-                <w:rFonts w:ascii="Verdana" w:hAnsi="Verdana"/>
-                <w:b/>
-                <w:b/>
-                <w:color w:val="auto"/>
-                <w:sz w:val="24"/>
-              </w:rPr>
-            </w:pPr>
-            <w:r>
-              <w:rPr>
-                <w:rFonts w:ascii="Verdana" w:hAnsi="Verdana"/>
-                <w:b/>
-                <w:color w:val="auto"/>
-                <w:kern w:val="0"/>
-                <w:sz w:val="24"/>
-                <w:lang w:bidi="ar-SA"/>
-              </w:rPr>
-              <w:t xml:space="preserve">TOTAL ACTIVO </w:t>
-            </w:r>
-            <w:r>
-              <w:rPr>
-                <w:rFonts w:ascii="Verdana" w:hAnsi="Verdana"/>
-                <w:b/>
-                <w:color w:val="auto"/>
-                <w:kern w:val="0"/>
-                <w:sz w:val="24"/>
-                <w:lang w:bidi="ar-SA"/>
-              </w:rPr>
-              <w:t xml:space="preserve">= </w:t>
-            </w:r>
-            <w:r>
-              <w:rPr>
-                <w:rFonts w:ascii="Verdana" w:hAnsi="Verdana"/>
-                <w:b/>
-                <w:color w:val="auto"/>
-                <w:kern w:val="0"/>
-                <w:sz w:val="24"/>
-                <w:lang w:bidi="ar-SA"/>
-              </w:rPr>
-              <w:t>9</w:t>
-            </w:r>
-            <w:r>
-              <w:rPr>
-                <w:rFonts w:ascii="Verdana" w:hAnsi="Verdana"/>
-                <w:b/>
-                <w:color w:val="auto"/>
-                <w:kern w:val="0"/>
-                <w:sz w:val="24"/>
-                <w:lang w:bidi="ar-SA"/>
-              </w:rPr>
-              <w:t>3.000€</w:t>
-            </w:r>
-          </w:p>
-          <w:p>
-            <w:pPr>
-              <w:pStyle w:val="Normal"/>
-              <w:widowControl/>
-              <w:spacing w:before="0" w:after="0"/>
-              <w:jc w:val="both"/>
-              <w:rPr>
-                <w:rFonts w:ascii="Verdana" w:hAnsi="Verdana"/>
-                <w:b/>
-                <w:b/>
-                <w:color w:val="auto"/>
-                <w:sz w:val="24"/>
-              </w:rPr>
-            </w:pPr>
-            <w:r>
-              <w:rPr>
-                <w:rFonts w:ascii="Verdana" w:hAnsi="Verdana"/>
-                <w:b/>
-                <w:color w:val="auto"/>
-                <w:kern w:val="0"/>
-                <w:sz w:val="24"/>
-                <w:lang w:bidi="ar-SA"/>
+            <w:gridSpan w:val="3"/>
+            <w:tcBorders/>
+            <w:shd w:fill="auto" w:val="clear"/>
+          </w:tcPr>
+          <w:p>
+            <w:pPr>
+              <w:pStyle w:val="Normal"/>
+              <w:widowControl/>
+              <w:spacing w:before="0" w:after="0"/>
+              <w:jc w:val="both"/>
+              <w:rPr>
+                <w:rFonts w:ascii="Verdana" w:hAnsi="Verdana"/>
+                <w:b/>
+                <w:b/>
+                <w:color w:val="auto"/>
+                <w:sz w:val="24"/>
+              </w:rPr>
+            </w:pPr>
+            <w:r>
+              <w:rPr>
+                <w:rFonts w:ascii="Verdana" w:hAnsi="Verdana"/>
+                <w:b/>
+                <w:color w:val="auto"/>
+                <w:sz w:val="24"/>
+              </w:rPr>
+            </w:r>
+          </w:p>
+          <w:p>
+            <w:pPr>
+              <w:pStyle w:val="Normal"/>
+              <w:widowControl/>
+              <w:spacing w:before="0" w:after="0"/>
+              <w:jc w:val="both"/>
+              <w:rPr>
+                <w:rFonts w:ascii="Verdana" w:hAnsi="Verdana"/>
+                <w:b/>
+                <w:b/>
+                <w:color w:val="auto"/>
+                <w:sz w:val="24"/>
+              </w:rPr>
+            </w:pPr>
+            <w:r>
+              <w:rPr>
+                <w:rFonts w:ascii="Verdana" w:hAnsi="Verdana"/>
+                <w:b/>
+                <w:color w:val="auto"/>
+                <w:kern w:val="0"/>
+                <w:sz w:val="24"/>
+                <w:lang w:bidi="ar-SA"/>
+              </w:rPr>
+              <w:t>TOTAL ACTIVO = 93.000€</w:t>
+            </w:r>
+          </w:p>
+          <w:p>
+            <w:pPr>
+              <w:pStyle w:val="Normal"/>
+              <w:widowControl/>
+              <w:spacing w:before="0" w:after="0"/>
+              <w:jc w:val="both"/>
+              <w:rPr>
+                <w:rFonts w:ascii="Verdana" w:hAnsi="Verdana"/>
+                <w:b/>
+                <w:b/>
+                <w:color w:val="auto"/>
+                <w:sz w:val="24"/>
+              </w:rPr>
+            </w:pPr>
+            <w:r>
+              <w:rPr>
+                <w:rFonts w:ascii="Verdana" w:hAnsi="Verdana"/>
+                <w:b/>
+                <w:color w:val="auto"/>
+                <w:sz w:val="24"/>
               </w:rPr>
             </w:r>
           </w:p>
@@ -2205,69 +2083,57 @@
         <w:tc>
           <w:tcPr>
             <w:tcW w:w="4699" w:type="dxa"/>
-            <w:gridSpan w:val="2"/>
-            <w:tcBorders/>
-          </w:tcPr>
-          <w:p>
-            <w:pPr>
-              <w:pStyle w:val="Normal"/>
-              <w:widowControl/>
-              <w:spacing w:before="0" w:after="0"/>
-              <w:jc w:val="both"/>
-              <w:rPr>
-                <w:rFonts w:ascii="Verdana" w:hAnsi="Verdana"/>
-                <w:b/>
-                <w:b/>
-                <w:color w:val="auto"/>
-                <w:sz w:val="24"/>
-              </w:rPr>
-            </w:pPr>
-            <w:r>
-              <w:rPr>
-                <w:rFonts w:ascii="Verdana" w:hAnsi="Verdana"/>
-                <w:b/>
-                <w:color w:val="auto"/>
-                <w:kern w:val="0"/>
-                <w:sz w:val="24"/>
-                <w:lang w:bidi="ar-SA"/>
-              </w:rPr>
-            </w:r>
-          </w:p>
-          <w:p>
-            <w:pPr>
-              <w:pStyle w:val="Normal"/>
-              <w:widowControl/>
-              <w:spacing w:before="0" w:after="0"/>
-              <w:jc w:val="both"/>
-              <w:rPr>
-                <w:rFonts w:ascii="Verdana" w:hAnsi="Verdana"/>
-                <w:b/>
-                <w:b/>
-                <w:color w:val="auto"/>
-                <w:sz w:val="24"/>
-              </w:rPr>
-            </w:pPr>
-            <w:r>
-              <w:rPr>
-                <w:rFonts w:ascii="Verdana" w:hAnsi="Verdana"/>
-                <w:b/>
-                <w:color w:val="auto"/>
-                <w:kern w:val="0"/>
-                <w:sz w:val="24"/>
-                <w:lang w:bidi="ar-SA"/>
-              </w:rPr>
-              <w:t xml:space="preserve">TOTAL P+N </w:t>
-            </w:r>
-            <w:r>
-              <w:rPr>
-                <w:rFonts w:ascii="Verdana" w:hAnsi="Verdana"/>
-                <w:b/>
-                <w:color w:val="auto"/>
-                <w:kern w:val="0"/>
-                <w:sz w:val="24"/>
-                <w:lang w:bidi="ar-SA"/>
-              </w:rPr>
-              <w:t>= 93.000€</w:t>
+            <w:gridSpan w:val="3"/>
+            <w:tcBorders/>
+            <w:shd w:fill="auto" w:val="clear"/>
+          </w:tcPr>
+          <w:p>
+            <w:pPr>
+              <w:pStyle w:val="Normal"/>
+              <w:widowControl/>
+              <w:spacing w:before="0" w:after="0"/>
+              <w:jc w:val="both"/>
+              <w:rPr>
+                <w:rFonts w:ascii="Verdana" w:hAnsi="Verdana"/>
+                <w:b/>
+                <w:b/>
+                <w:color w:val="auto"/>
+                <w:sz w:val="24"/>
+              </w:rPr>
+            </w:pPr>
+            <w:r>
+              <w:rPr>
+                <w:rFonts w:ascii="Verdana" w:hAnsi="Verdana"/>
+                <w:b/>
+                <w:color w:val="auto"/>
+                <w:sz w:val="24"/>
+              </w:rPr>
+            </w:r>
+          </w:p>
+          <w:p>
+            <w:pPr>
+              <w:pStyle w:val="Normal"/>
+              <w:widowControl/>
+              <w:spacing w:before="0" w:after="0"/>
+              <w:jc w:val="both"/>
+              <w:rPr>
+                <w:rFonts w:ascii="Verdana" w:hAnsi="Verdana"/>
+                <w:b/>
+                <w:b/>
+                <w:color w:val="auto"/>
+                <w:sz w:val="24"/>
+              </w:rPr>
+            </w:pPr>
+            <w:r>
+              <w:rPr>
+                <w:rFonts w:ascii="Verdana" w:hAnsi="Verdana"/>
+                <w:b/>
+                <w:color w:val="auto"/>
+                <w:kern w:val="0"/>
+                <w:sz w:val="24"/>
+                <w:lang w:bidi="ar-SA"/>
+              </w:rPr>
+              <w:t>TOTAL P+N = 93.000€</w:t>
             </w:r>
           </w:p>
         </w:tc>
@@ -2285,7 +2151,7 @@
     <w:sectPr>
       <w:type w:val="nextPage"/>
       <w:pgSz w:w="11906" w:h="16838"/>
-      <w:pgMar w:left="1699" w:right="1022" w:gutter="0" w:header="0" w:top="720" w:footer="0" w:bottom="1411"/>
+      <w:pgMar w:left="1699" w:right="1022" w:header="0" w:top="720" w:footer="0" w:bottom="1411" w:gutter="0"/>
       <w:pgNumType w:fmt="decimal"/>
       <w:formProt w:val="false"/>
       <w:textDirection w:val="lrTb"/>
@@ -2296,7 +2162,7 @@
 </file>
 
 <file path=word/numbering.xml><?xml version="1.0" encoding="utf-8"?>
-<w:numbering xmlns:w="http://schemas.openxmlformats.org/wordprocessingml/2006/main" xmlns:o="urn:schemas-microsoft-com:office:office" xmlns:r="http://schemas.openxmlformats.org/officeDocument/2006/relationships" xmlns:v="urn:schemas-microsoft-com:vml" xmlns:mc="http://schemas.openxmlformats.org/markup-compatibility/2006" xmlns:w14="http://schemas.microsoft.com/office/word/2010/wordml" mc:Ignorable="w14">
+<w:numbering xmlns:w="http://schemas.openxmlformats.org/wordprocessingml/2006/main" xmlns:o="urn:schemas-microsoft-com:office:office" xmlns:r="http://schemas.openxmlformats.org/officeDocument/2006/relationships" xmlns:v="urn:schemas-microsoft-com:vml">
   <w:abstractNum w:abstractNumId="1">
     <w:lvl w:ilvl="0">
       <w:start w:val="1"/>
@@ -2305,9 +2171,6 @@
       <w:lvlText w:val=""/>
       <w:lvlJc w:val="left"/>
       <w:pPr>
-        <w:tabs>
-          <w:tab w:val="num" w:pos="0"/>
-        </w:tabs>
         <w:ind w:left="0" w:hanging="0"/>
       </w:pPr>
     </w:lvl>
@@ -2318,9 +2181,6 @@
       <w:lvlText w:val=""/>
       <w:lvlJc w:val="left"/>
       <w:pPr>
-        <w:tabs>
-          <w:tab w:val="num" w:pos="0"/>
-        </w:tabs>
         <w:ind w:left="0" w:hanging="0"/>
       </w:pPr>
     </w:lvl>
@@ -2331,23 +2191,17 @@
       <w:lvlText w:val=""/>
       <w:lvlJc w:val="left"/>
       <w:pPr>
-        <w:tabs>
-          <w:tab w:val="num" w:pos="0"/>
-        </w:tabs>
         <w:ind w:left="0" w:hanging="0"/>
       </w:pPr>
     </w:lvl>
     <w:lvl w:ilvl="3">
       <w:start w:val="1"/>
-      <w:pStyle w:val="Ttulo4"/>
+      <w:pStyle w:val="Heading4"/>
       <w:numFmt w:val="none"/>
       <w:suff w:val="nothing"/>
       <w:lvlText w:val=""/>
       <w:lvlJc w:val="left"/>
       <w:pPr>
-        <w:tabs>
-          <w:tab w:val="num" w:pos="0"/>
-        </w:tabs>
         <w:ind w:left="0" w:hanging="0"/>
       </w:pPr>
     </w:lvl>
@@ -2358,9 +2212,6 @@
       <w:lvlText w:val=""/>
       <w:lvlJc w:val="left"/>
       <w:pPr>
-        <w:tabs>
-          <w:tab w:val="num" w:pos="0"/>
-        </w:tabs>
         <w:ind w:left="0" w:hanging="0"/>
       </w:pPr>
     </w:lvl>
@@ -2371,9 +2222,6 @@
       <w:lvlText w:val=""/>
       <w:lvlJc w:val="left"/>
       <w:pPr>
-        <w:tabs>
-          <w:tab w:val="num" w:pos="0"/>
-        </w:tabs>
         <w:ind w:left="0" w:hanging="0"/>
       </w:pPr>
     </w:lvl>
@@ -2384,9 +2232,6 @@
       <w:lvlText w:val=""/>
       <w:lvlJc w:val="left"/>
       <w:pPr>
-        <w:tabs>
-          <w:tab w:val="num" w:pos="0"/>
-        </w:tabs>
         <w:ind w:left="0" w:hanging="0"/>
       </w:pPr>
     </w:lvl>
@@ -2397,9 +2242,6 @@
       <w:lvlText w:val=""/>
       <w:lvlJc w:val="left"/>
       <w:pPr>
-        <w:tabs>
-          <w:tab w:val="num" w:pos="0"/>
-        </w:tabs>
         <w:ind w:left="0" w:hanging="0"/>
       </w:pPr>
     </w:lvl>
@@ -2410,9 +2252,6 @@
       <w:lvlText w:val=""/>
       <w:lvlJc w:val="left"/>
       <w:pPr>
-        <w:tabs>
-          <w:tab w:val="num" w:pos="0"/>
-        </w:tabs>
         <w:ind w:left="0" w:hanging="0"/>
       </w:pPr>
     </w:lvl>
@@ -2429,15 +2268,12 @@
     <w:rPrDefault>
       <w:rPr>
         <w:rFonts w:ascii="Cambria" w:hAnsi="Cambria" w:eastAsia="Cambria" w:cs="" w:asciiTheme="minorHAnsi" w:cstheme="minorBidi" w:eastAsiaTheme="minorHAnsi" w:hAnsiTheme="minorHAnsi"/>
-        <w:sz w:val="24"/>
         <w:szCs w:val="24"/>
         <w:lang w:val="es-ES_tradnl" w:eastAsia="en-US" w:bidi="ar-SA"/>
       </w:rPr>
     </w:rPrDefault>
     <w:pPrDefault>
-      <w:pPr>
-        <w:suppressAutoHyphens w:val="true"/>
-      </w:pPr>
+      <w:pPr/>
     </w:pPrDefault>
   </w:docDefaults>
   <w:latentStyles w:defLockedState="0" w:defUIPriority="99" w:defSemiHidden="1" w:defUnhideWhenUsed="1" w:defQFormat="0" w:count="276">
@@ -2585,6 +2421,7 @@
     <w:rsid w:val="00760e10"/>
     <w:pPr>
       <w:widowControl/>
+      <w:suppressAutoHyphens w:val="true"/>
       <w:bidi w:val="0"/>
       <w:spacing w:before="0" w:after="0"/>
       <w:jc w:val="left"/>
@@ -2598,26 +2435,32 @@
       <w:lang w:val="es-ES" w:eastAsia="es-ES" w:bidi="ar-SA"/>
     </w:rPr>
   </w:style>
-  <w:style w:type="paragraph" w:styleId="Ttulo4">
+  <w:style w:type="paragraph" w:styleId="Heading4">
     <w:name w:val="Heading 4"/>
-    <w:basedOn w:val="Ttulo"/>
-    <w:next w:val="Cuerpodetexto"/>
+    <w:next w:val="TextBody"/>
     <w:qFormat/>
     <w:pPr>
+      <w:widowControl/>
       <w:numPr>
         <w:ilvl w:val="3"/>
         <w:numId w:val="1"/>
       </w:numPr>
+      <w:bidi w:val="0"/>
       <w:spacing w:before="120" w:after="120"/>
+      <w:jc w:val="left"/>
       <w:outlineLvl w:val="3"/>
     </w:pPr>
     <w:rPr>
+      <w:rFonts w:ascii="Cambria" w:hAnsi="Cambria" w:eastAsia="Cambria" w:cs="" w:asciiTheme="minorHAnsi" w:cstheme="minorBidi" w:eastAsiaTheme="minorHAnsi" w:hAnsiTheme="minorHAnsi"/>
       <w:b/>
       <w:bCs/>
       <w:i/>
       <w:iCs/>
+      <w:color w:val="auto"/>
+      <w:kern w:val="0"/>
       <w:sz w:val="26"/>
       <w:szCs w:val="26"/>
+      <w:lang w:val="es-ES_tradnl" w:eastAsia="en-US" w:bidi="ar-SA"/>
     </w:rPr>
   </w:style>
   <w:style w:type="character" w:styleId="DefaultParagraphFont" w:default="1">
@@ -2627,22 +2470,22 @@
     <w:qFormat/>
     <w:rPr/>
   </w:style>
-  <w:style w:type="paragraph" w:styleId="Ttulo">
-    <w:name w:val="Título"/>
+  <w:style w:type="paragraph" w:styleId="Heading">
+    <w:name w:val="Heading"/>
     <w:basedOn w:val="Normal"/>
-    <w:next w:val="Cuerpodetexto"/>
+    <w:next w:val="TextBody"/>
     <w:qFormat/>
     <w:pPr>
       <w:keepNext w:val="true"/>
       <w:spacing w:before="240" w:after="120"/>
     </w:pPr>
     <w:rPr>
-      <w:rFonts w:ascii="Liberation Sans" w:hAnsi="Liberation Sans" w:eastAsia="Noto Sans CJK SC" w:cs="Noto Sans Devanagari"/>
+      <w:rFonts w:ascii="Arial" w:hAnsi="Arial" w:eastAsia="Microsoft YaHei" w:cs="Arial"/>
       <w:sz w:val="28"/>
       <w:szCs w:val="28"/>
     </w:rPr>
   </w:style>
-  <w:style w:type="paragraph" w:styleId="Cuerpodetexto">
+  <w:style w:type="paragraph" w:styleId="TextBody">
     <w:name w:val="Body Text"/>
     <w:basedOn w:val="Normal"/>
     <w:pPr>
@@ -2650,15 +2493,15 @@
     </w:pPr>
     <w:rPr/>
   </w:style>
-  <w:style w:type="paragraph" w:styleId="Lista">
+  <w:style w:type="paragraph" w:styleId="List">
     <w:name w:val="List"/>
-    <w:basedOn w:val="Cuerpodetexto"/>
+    <w:basedOn w:val="TextBody"/>
     <w:pPr/>
     <w:rPr>
       <w:rFonts w:cs="Noto Sans Devanagari"/>
     </w:rPr>
   </w:style>
-  <w:style w:type="paragraph" w:styleId="Leyenda">
+  <w:style w:type="paragraph" w:styleId="Caption">
     <w:name w:val="Caption"/>
     <w:basedOn w:val="Normal"/>
     <w:qFormat/>
@@ -2672,6 +2515,32 @@
       <w:iCs/>
       <w:sz w:val="24"/>
       <w:szCs w:val="24"/>
+    </w:rPr>
+  </w:style>
+  <w:style w:type="paragraph" w:styleId="Index">
+    <w:name w:val="Index"/>
+    <w:basedOn w:val="Normal"/>
+    <w:qFormat/>
+    <w:pPr>
+      <w:suppressLineNumbers/>
+    </w:pPr>
+    <w:rPr>
+      <w:rFonts w:cs="Arial"/>
+    </w:rPr>
+  </w:style>
+  <w:style w:type="paragraph" w:styleId="Ttulo">
+    <w:name w:val="Título"/>
+    <w:basedOn w:val="Normal"/>
+    <w:next w:val="TextBody"/>
+    <w:qFormat/>
+    <w:pPr>
+      <w:keepNext w:val="true"/>
+      <w:spacing w:before="240" w:after="120"/>
+    </w:pPr>
+    <w:rPr>
+      <w:rFonts w:ascii="Liberation Sans" w:hAnsi="Liberation Sans" w:eastAsia="Noto Sans CJK SC" w:cs="Noto Sans Devanagari"/>
+      <w:sz w:val="28"/>
+      <w:szCs w:val="28"/>
     </w:rPr>
   </w:style>
   <w:style w:type="paragraph" w:styleId="Ndice">
